--- a/templates/Requirements analysis DH v1.1 .docx
+++ b/templates/Requirements analysis DH v1.1 .docx
@@ -1,6 +1,6 @@
 
 <file path=word/document.xml><?xml version="1.0" encoding="utf-8"?>
-<w:document xmlns:wpc="http://schemas.microsoft.com/office/word/2010/wordprocessingCanvas" xmlns:mc="http://schemas.openxmlformats.org/markup-compatibility/2006" xmlns:o="urn:schemas-microsoft-com:office:office" xmlns:r="http://schemas.openxmlformats.org/officeDocument/2006/relationships" xmlns:m="http://schemas.openxmlformats.org/officeDocument/2006/math" xmlns:v="urn:schemas-microsoft-com:vml" xmlns:wp14="http://schemas.microsoft.com/office/word/2010/wordprocessingDrawing" xmlns:wp="http://schemas.openxmlformats.org/drawingml/2006/wordprocessingDrawing" xmlns:w10="urn:schemas-microsoft-com:office:word" xmlns:w="http://schemas.openxmlformats.org/wordprocessingml/2006/main" xmlns:w14="http://schemas.microsoft.com/office/word/2010/wordml" xmlns:w15="http://schemas.microsoft.com/office/word/2012/wordml" xmlns:wpg="http://schemas.microsoft.com/office/word/2010/wordprocessingGroup" xmlns:wpi="http://schemas.microsoft.com/office/word/2010/wordprocessingInk" xmlns:wne="http://schemas.microsoft.com/office/word/2006/wordml" xmlns:wps="http://schemas.microsoft.com/office/word/2010/wordprocessingShape" mc:Ignorable="w14 w15 wp14">
+<w:document xmlns:wpc="http://schemas.microsoft.com/office/word/2010/wordprocessingCanvas" xmlns:cx="http://schemas.microsoft.com/office/drawing/2014/chartex" xmlns:cx1="http://schemas.microsoft.com/office/drawing/2015/9/8/chartex" xmlns:cx2="http://schemas.microsoft.com/office/drawing/2015/10/21/chartex" xmlns:cx3="http://schemas.microsoft.com/office/drawing/2016/5/9/chartex" xmlns:cx4="http://schemas.microsoft.com/office/drawing/2016/5/10/chartex" xmlns:cx5="http://schemas.microsoft.com/office/drawing/2016/5/11/chartex" xmlns:cx6="http://schemas.microsoft.com/office/drawing/2016/5/12/chartex" xmlns:cx7="http://schemas.microsoft.com/office/drawing/2016/5/13/chartex" xmlns:cx8="http://schemas.microsoft.com/office/drawing/2016/5/14/chartex" xmlns:mc="http://schemas.openxmlformats.org/markup-compatibility/2006" xmlns:aink="http://schemas.microsoft.com/office/drawing/2016/ink" xmlns:am3d="http://schemas.microsoft.com/office/drawing/2017/model3d" xmlns:o="urn:schemas-microsoft-com:office:office" xmlns:r="http://schemas.openxmlformats.org/officeDocument/2006/relationships" xmlns:m="http://schemas.openxmlformats.org/officeDocument/2006/math" xmlns:v="urn:schemas-microsoft-com:vml" xmlns:wp14="http://schemas.microsoft.com/office/word/2010/wordprocessingDrawing" xmlns:wp="http://schemas.openxmlformats.org/drawingml/2006/wordprocessingDrawing" xmlns:w10="urn:schemas-microsoft-com:office:word" xmlns:w="http://schemas.openxmlformats.org/wordprocessingml/2006/main" xmlns:w14="http://schemas.microsoft.com/office/word/2010/wordml" xmlns:w15="http://schemas.microsoft.com/office/word/2012/wordml" xmlns:w16cid="http://schemas.microsoft.com/office/word/2016/wordml/cid" xmlns:w16se="http://schemas.microsoft.com/office/word/2015/wordml/symex" xmlns:wpg="http://schemas.microsoft.com/office/word/2010/wordprocessingGroup" xmlns:wpi="http://schemas.microsoft.com/office/word/2010/wordprocessingInk" xmlns:wne="http://schemas.microsoft.com/office/word/2006/wordml" xmlns:wps="http://schemas.microsoft.com/office/word/2010/wordprocessingShape" mc:Ignorable="w14 w15 w16se w16cid wp14">
   <w:body>
     <w:p>
       <w:pPr>
@@ -336,6 +336,9 @@
       <w:r>
         <w:t>The sequence of tasks in conversation format between actor and system. Start each number with the system except the trigger and combine actor responses to system events.</w:t>
       </w:r>
+      <w:r>
+        <w:t xml:space="preserve"> Rules are placed under the task unless they can be reused and then they are referenced and placed in a separate file.</w:t>
+      </w:r>
     </w:p>
     <w:p>
       <w:pPr>
@@ -366,6 +369,9 @@
       <w:r>
         <w:t xml:space="preserve"> </w:t>
       </w:r>
+      <w:r>
+        <w:t>The system responds by … The actor does something else.</w:t>
+      </w:r>
     </w:p>
     <w:p>
       <w:pPr>
@@ -378,6 +384,47 @@
       <w:r>
         <w:t xml:space="preserve"> </w:t>
       </w:r>
+      <w:r>
+        <w:t>The system validates something… The actor responds</w:t>
+      </w:r>
+    </w:p>
+    <w:p>
+      <w:pPr>
+        <w:pStyle w:val="ListParagraph"/>
+        <w:numPr>
+          <w:ilvl w:val="1"/>
+          <w:numId w:val="28"/>
+        </w:numPr>
+      </w:pPr>
+      <w:r>
+        <w:rPr>
+          <w:b/>
+          <w:bCs/>
+        </w:rPr>
+        <w:t>RULE – Name:</w:t>
+      </w:r>
+      <w:r>
+        <w:t xml:space="preserve">  The conditions that must be met for the validation.</w:t>
+      </w:r>
+    </w:p>
+    <w:p>
+      <w:pPr>
+        <w:pStyle w:val="ListParagraph"/>
+        <w:numPr>
+          <w:ilvl w:val="1"/>
+          <w:numId w:val="28"/>
+        </w:numPr>
+      </w:pPr>
+      <w:r>
+        <w:rPr>
+          <w:b/>
+          <w:bCs/>
+        </w:rPr>
+        <w:t>RULE – Name:</w:t>
+      </w:r>
+      <w:r>
+        <w:t xml:space="preserve">  The conditions that must be met for another validation.</w:t>
+      </w:r>
     </w:p>
     <w:p>
       <w:pPr>
@@ -388,7 +435,7 @@
         </w:numPr>
       </w:pPr>
       <w:r>
-        <w:t xml:space="preserve"> </w:t>
+        <w:t>The system responds by … The actor does something else.</w:t>
       </w:r>
     </w:p>
     <w:p>
@@ -399,6 +446,9 @@
           <w:numId w:val="28"/>
         </w:numPr>
       </w:pPr>
+      <w:r>
+        <w:t>The system does something…</w:t>
+      </w:r>
     </w:p>
     <w:p>
       <w:pPr>
@@ -484,6 +534,7 @@
         <w:pStyle w:val="Heading4"/>
       </w:pPr>
       <w:r>
+        <w:lastRenderedPageBreak/>
         <w:t>Post-conditions</w:t>
       </w:r>
     </w:p>
@@ -500,7 +551,6 @@
         <w:pStyle w:val="Heading4"/>
       </w:pPr>
       <w:r>
-        <w:lastRenderedPageBreak/>
         <w:t>Notes/ Special Requirements</w:t>
       </w:r>
     </w:p>
@@ -522,869 +572,9 @@
         <w:spacing w:after="200"/>
         <w:ind w:right="0"/>
       </w:pPr>
-    </w:p>
-    <w:p>
-      <w:pPr>
-        <w:spacing w:after="200"/>
-        <w:ind w:right="0"/>
-      </w:pPr>
       <w:bookmarkStart w:id="0" w:name="_GoBack"/>
       <w:bookmarkEnd w:id="0"/>
-      <w:r>
-        <w:br w:type="page"/>
-      </w:r>
     </w:p>
-    <w:p>
-      <w:pPr>
-        <w:pStyle w:val="Heading1"/>
-      </w:pPr>
-      <w:r>
-        <w:lastRenderedPageBreak/>
-        <w:t>Design documents</w:t>
-      </w:r>
-    </w:p>
-    <w:p>
-      <w:pPr>
-        <w:pStyle w:val="Heading2"/>
-      </w:pPr>
-      <w:r>
-        <w:t>Assumptions</w:t>
-      </w:r>
-    </w:p>
-    <w:p>
-      <w:pPr>
-        <w:pStyle w:val="notes"/>
-      </w:pPr>
-      <w:r>
-        <w:t>Those constraints that are risks which have to be taken in order for a design process to begin.</w:t>
-      </w:r>
-    </w:p>
-    <w:p>
-      <w:pPr>
-        <w:pStyle w:val="Heading2"/>
-      </w:pPr>
-      <w:r>
-        <w:t>External Text</w:t>
-      </w:r>
-    </w:p>
-    <w:p>
-      <w:pPr>
-        <w:pStyle w:val="notes"/>
-      </w:pPr>
-      <w:r>
-        <w:t>A separate file to describe the exact text of the messages, error messages</w:t>
-      </w:r>
-    </w:p>
-    <w:p>
-      <w:pPr>
-        <w:pStyle w:val="Heading3"/>
-      </w:pPr>
-      <w:r>
-        <w:t>Messages</w:t>
-      </w:r>
-    </w:p>
-    <w:p>
-      <w:pPr>
-        <w:pStyle w:val="ListParagraph"/>
-        <w:numPr>
-          <w:ilvl w:val="0"/>
-          <w:numId w:val="34"/>
-        </w:numPr>
-      </w:pPr>
-      <w:r>
-        <w:t>M</w:t>
-      </w:r>
-      <w:r>
-        <w:t xml:space="preserve">#1 – </w:t>
-      </w:r>
-    </w:p>
-    <w:p>
-      <w:pPr>
-        <w:pStyle w:val="Heading3"/>
-      </w:pPr>
-      <w:r>
-        <w:t>Errors</w:t>
-      </w:r>
-    </w:p>
-    <w:p>
-      <w:pPr>
-        <w:pStyle w:val="ListParagraph"/>
-        <w:numPr>
-          <w:ilvl w:val="0"/>
-          <w:numId w:val="34"/>
-        </w:numPr>
-      </w:pPr>
-      <w:r>
-        <w:t>ERR#1</w:t>
-      </w:r>
-    </w:p>
-    <w:p>
-      <w:pPr>
-        <w:pStyle w:val="Heading2"/>
-      </w:pPr>
-      <w:r>
-        <w:t>Screens</w:t>
-      </w:r>
-      <w:r>
-        <w:t xml:space="preserve"> / Reports</w:t>
-      </w:r>
-    </w:p>
-    <w:p>
-      <w:pPr>
-        <w:pStyle w:val="notes"/>
-      </w:pPr>
-      <w:r>
-        <w:t>A separate file to collect design recommendations from users and analysts for either suggestions on final design or for ideas while thinking through the requirements.</w:t>
-      </w:r>
-    </w:p>
-    <w:p>
-      <w:r>
-        <w:t xml:space="preserve">SD#1 – </w:t>
-      </w:r>
-      <w:r>
-        <w:t>&lt;image&gt;</w:t>
-      </w:r>
-    </w:p>
-    <w:p>
-      <w:r>
-        <w:rPr>
-          <w:b/>
-          <w:bCs/>
-        </w:rPr>
-        <w:t>Type</w:t>
-      </w:r>
-      <w:r>
-        <w:t xml:space="preserve"> – User elicited - </w:t>
-      </w:r>
-      <w:proofErr w:type="gramStart"/>
-      <w:r>
-        <w:t>analysis  |</w:t>
-      </w:r>
-      <w:proofErr w:type="gramEnd"/>
-      <w:r>
-        <w:t xml:space="preserve"> analyst approved – design</w:t>
-      </w:r>
-    </w:p>
-    <w:p/>
-    <w:p>
-      <w:r>
-        <w:t>R#1 – Report layout</w:t>
-      </w:r>
-    </w:p>
-    <w:tbl>
-      <w:tblPr>
-        <w:tblStyle w:val="TableGrid"/>
-        <w:tblW w:w="10638" w:type="dxa"/>
-        <w:tblLook w:val="04A0" w:firstRow="1" w:lastRow="0" w:firstColumn="1" w:lastColumn="0" w:noHBand="0" w:noVBand="1"/>
-      </w:tblPr>
-      <w:tblGrid>
-        <w:gridCol w:w="1548"/>
-        <w:gridCol w:w="1260"/>
-        <w:gridCol w:w="1440"/>
-        <w:gridCol w:w="1170"/>
-        <w:gridCol w:w="1080"/>
-        <w:gridCol w:w="1530"/>
-        <w:gridCol w:w="1440"/>
-        <w:gridCol w:w="1170"/>
-      </w:tblGrid>
-      <w:tr>
-        <w:tc>
-          <w:tcPr>
-            <w:tcW w:w="10638" w:type="dxa"/>
-            <w:gridSpan w:val="8"/>
-          </w:tcPr>
-          <w:p>
-            <w:pPr>
-              <w:rPr>
-                <w:sz w:val="18"/>
-                <w:szCs w:val="18"/>
-              </w:rPr>
-            </w:pPr>
-            <w:r>
-              <w:rPr>
-                <w:b/>
-                <w:bCs/>
-                <w:sz w:val="18"/>
-                <w:szCs w:val="18"/>
-              </w:rPr>
-              <w:t>Header info</w:t>
-            </w:r>
-            <w:r>
-              <w:rPr>
-                <w:sz w:val="18"/>
-                <w:szCs w:val="18"/>
-              </w:rPr>
-              <w:t xml:space="preserve"> </w:t>
-            </w:r>
-          </w:p>
-        </w:tc>
-      </w:tr>
-      <w:tr>
-        <w:tc>
-          <w:tcPr>
-            <w:tcW w:w="1548" w:type="dxa"/>
-          </w:tcPr>
-          <w:p>
-            <w:pPr>
-              <w:rPr>
-                <w:sz w:val="18"/>
-                <w:szCs w:val="18"/>
-              </w:rPr>
-            </w:pPr>
-            <w:r>
-              <w:rPr>
-                <w:sz w:val="18"/>
-                <w:szCs w:val="18"/>
-              </w:rPr>
-              <w:t>Sort 1</w:t>
-            </w:r>
-          </w:p>
-          <w:p>
-            <w:pPr>
-              <w:ind w:right="162"/>
-              <w:rPr>
-                <w:sz w:val="18"/>
-                <w:szCs w:val="18"/>
-              </w:rPr>
-            </w:pPr>
-            <w:r>
-              <w:rPr>
-                <w:sz w:val="18"/>
-                <w:szCs w:val="18"/>
-              </w:rPr>
-              <w:t>Header with page break</w:t>
-            </w:r>
-          </w:p>
-        </w:tc>
-        <w:tc>
-          <w:tcPr>
-            <w:tcW w:w="1260" w:type="dxa"/>
-          </w:tcPr>
-          <w:p>
-            <w:pPr>
-              <w:rPr>
-                <w:sz w:val="18"/>
-                <w:szCs w:val="18"/>
-              </w:rPr>
-            </w:pPr>
-            <w:r>
-              <w:rPr>
-                <w:sz w:val="18"/>
-                <w:szCs w:val="18"/>
-              </w:rPr>
-              <w:t>Sort 2</w:t>
-            </w:r>
-          </w:p>
-          <w:p>
-            <w:pPr>
-              <w:rPr>
-                <w:sz w:val="18"/>
-                <w:szCs w:val="18"/>
-              </w:rPr>
-            </w:pPr>
-            <w:r>
-              <w:rPr>
-                <w:sz w:val="18"/>
-                <w:szCs w:val="18"/>
-              </w:rPr>
-              <w:t>Header</w:t>
-            </w:r>
-          </w:p>
-          <w:p>
-            <w:pPr>
-              <w:rPr>
-                <w:sz w:val="18"/>
-                <w:szCs w:val="18"/>
-              </w:rPr>
-            </w:pPr>
-          </w:p>
-        </w:tc>
-        <w:tc>
-          <w:tcPr>
-            <w:tcW w:w="1440" w:type="dxa"/>
-          </w:tcPr>
-          <w:p>
-            <w:pPr>
-              <w:rPr>
-                <w:sz w:val="18"/>
-                <w:szCs w:val="18"/>
-              </w:rPr>
-            </w:pPr>
-            <w:r>
-              <w:rPr>
-                <w:sz w:val="18"/>
-                <w:szCs w:val="18"/>
-              </w:rPr>
-              <w:t>Sort 3</w:t>
-            </w:r>
-          </w:p>
-          <w:p>
-            <w:pPr>
-              <w:rPr>
-                <w:sz w:val="18"/>
-                <w:szCs w:val="18"/>
-              </w:rPr>
-            </w:pPr>
-            <w:r>
-              <w:rPr>
-                <w:sz w:val="18"/>
-                <w:szCs w:val="18"/>
-              </w:rPr>
-              <w:t>Ascending</w:t>
-            </w:r>
-          </w:p>
-        </w:tc>
-        <w:tc>
-          <w:tcPr>
-            <w:tcW w:w="1170" w:type="dxa"/>
-          </w:tcPr>
-          <w:p>
-            <w:pPr>
-              <w:rPr>
-                <w:sz w:val="18"/>
-                <w:szCs w:val="18"/>
-              </w:rPr>
-            </w:pPr>
-            <w:r>
-              <w:rPr>
-                <w:sz w:val="18"/>
-                <w:szCs w:val="18"/>
-              </w:rPr>
-              <w:t>Sort 4</w:t>
-            </w:r>
-          </w:p>
-        </w:tc>
-        <w:tc>
-          <w:tcPr>
-            <w:tcW w:w="1080" w:type="dxa"/>
-          </w:tcPr>
-          <w:p>
-            <w:pPr>
-              <w:rPr>
-                <w:sz w:val="18"/>
-                <w:szCs w:val="18"/>
-              </w:rPr>
-            </w:pPr>
-          </w:p>
-        </w:tc>
-        <w:tc>
-          <w:tcPr>
-            <w:tcW w:w="1530" w:type="dxa"/>
-          </w:tcPr>
-          <w:p>
-            <w:pPr>
-              <w:rPr>
-                <w:sz w:val="18"/>
-                <w:szCs w:val="18"/>
-              </w:rPr>
-            </w:pPr>
-          </w:p>
-        </w:tc>
-        <w:tc>
-          <w:tcPr>
-            <w:tcW w:w="1440" w:type="dxa"/>
-          </w:tcPr>
-          <w:p>
-            <w:pPr>
-              <w:rPr>
-                <w:sz w:val="18"/>
-                <w:szCs w:val="18"/>
-              </w:rPr>
-            </w:pPr>
-          </w:p>
-        </w:tc>
-        <w:tc>
-          <w:tcPr>
-            <w:tcW w:w="1170" w:type="dxa"/>
-          </w:tcPr>
-          <w:p>
-            <w:pPr>
-              <w:rPr>
-                <w:sz w:val="18"/>
-                <w:szCs w:val="18"/>
-              </w:rPr>
-            </w:pPr>
-          </w:p>
-        </w:tc>
-      </w:tr>
-      <w:tr>
-        <w:tc>
-          <w:tcPr>
-            <w:tcW w:w="1548" w:type="dxa"/>
-          </w:tcPr>
-          <w:p>
-            <w:pPr>
-              <w:rPr>
-                <w:b/>
-                <w:bCs/>
-              </w:rPr>
-            </w:pPr>
-            <w:r>
-              <w:rPr>
-                <w:b/>
-                <w:bCs/>
-              </w:rPr>
-              <w:t>Field 1</w:t>
-            </w:r>
-          </w:p>
-        </w:tc>
-        <w:tc>
-          <w:tcPr>
-            <w:tcW w:w="1260" w:type="dxa"/>
-          </w:tcPr>
-          <w:p>
-            <w:pPr>
-              <w:rPr>
-                <w:b/>
-                <w:bCs/>
-              </w:rPr>
-            </w:pPr>
-            <w:r>
-              <w:rPr>
-                <w:b/>
-                <w:bCs/>
-              </w:rPr>
-              <w:t>Field 2</w:t>
-            </w:r>
-          </w:p>
-        </w:tc>
-        <w:tc>
-          <w:tcPr>
-            <w:tcW w:w="1440" w:type="dxa"/>
-          </w:tcPr>
-          <w:p>
-            <w:pPr>
-              <w:rPr>
-                <w:b/>
-                <w:bCs/>
-              </w:rPr>
-            </w:pPr>
-            <w:r>
-              <w:rPr>
-                <w:b/>
-                <w:bCs/>
-              </w:rPr>
-              <w:t>Field 3</w:t>
-            </w:r>
-          </w:p>
-        </w:tc>
-        <w:tc>
-          <w:tcPr>
-            <w:tcW w:w="1170" w:type="dxa"/>
-          </w:tcPr>
-          <w:p>
-            <w:pPr>
-              <w:rPr>
-                <w:b/>
-                <w:bCs/>
-              </w:rPr>
-            </w:pPr>
-            <w:r>
-              <w:rPr>
-                <w:b/>
-                <w:bCs/>
-              </w:rPr>
-              <w:t>Field 4</w:t>
-            </w:r>
-          </w:p>
-        </w:tc>
-        <w:tc>
-          <w:tcPr>
-            <w:tcW w:w="1080" w:type="dxa"/>
-          </w:tcPr>
-          <w:p>
-            <w:pPr>
-              <w:rPr>
-                <w:b/>
-                <w:bCs/>
-              </w:rPr>
-            </w:pPr>
-            <w:r>
-              <w:rPr>
-                <w:b/>
-                <w:bCs/>
-              </w:rPr>
-              <w:t>Field 5</w:t>
-            </w:r>
-          </w:p>
-        </w:tc>
-        <w:tc>
-          <w:tcPr>
-            <w:tcW w:w="1530" w:type="dxa"/>
-          </w:tcPr>
-          <w:p>
-            <w:pPr>
-              <w:rPr>
-                <w:b/>
-                <w:bCs/>
-              </w:rPr>
-            </w:pPr>
-            <w:r>
-              <w:rPr>
-                <w:b/>
-                <w:bCs/>
-              </w:rPr>
-              <w:t>Field 6</w:t>
-            </w:r>
-          </w:p>
-        </w:tc>
-        <w:tc>
-          <w:tcPr>
-            <w:tcW w:w="1440" w:type="dxa"/>
-          </w:tcPr>
-          <w:p>
-            <w:pPr>
-              <w:rPr>
-                <w:b/>
-                <w:bCs/>
-              </w:rPr>
-            </w:pPr>
-            <w:r>
-              <w:rPr>
-                <w:b/>
-                <w:bCs/>
-              </w:rPr>
-              <w:t>Field 7</w:t>
-            </w:r>
-          </w:p>
-        </w:tc>
-        <w:tc>
-          <w:tcPr>
-            <w:tcW w:w="1170" w:type="dxa"/>
-          </w:tcPr>
-          <w:p>
-            <w:pPr>
-              <w:rPr>
-                <w:b/>
-                <w:bCs/>
-              </w:rPr>
-            </w:pPr>
-            <w:r>
-              <w:rPr>
-                <w:b/>
-                <w:bCs/>
-              </w:rPr>
-              <w:t>Field 8</w:t>
-            </w:r>
-          </w:p>
-        </w:tc>
-      </w:tr>
-      <w:tr>
-        <w:tc>
-          <w:tcPr>
-            <w:tcW w:w="1548" w:type="dxa"/>
-          </w:tcPr>
-          <w:p>
-            <w:pPr>
-              <w:rPr>
-                <w:sz w:val="18"/>
-                <w:szCs w:val="18"/>
-              </w:rPr>
-            </w:pPr>
-            <w:r>
-              <w:rPr>
-                <w:sz w:val="18"/>
-                <w:szCs w:val="18"/>
-              </w:rPr>
-              <w:t xml:space="preserve">Format - </w:t>
-            </w:r>
-          </w:p>
-        </w:tc>
-        <w:tc>
-          <w:tcPr>
-            <w:tcW w:w="1260" w:type="dxa"/>
-          </w:tcPr>
-          <w:p>
-            <w:pPr>
-              <w:rPr>
-                <w:sz w:val="18"/>
-                <w:szCs w:val="18"/>
-              </w:rPr>
-            </w:pPr>
-            <w:r>
-              <w:rPr>
-                <w:sz w:val="18"/>
-                <w:szCs w:val="18"/>
-              </w:rPr>
-              <w:t xml:space="preserve">Link to </w:t>
-            </w:r>
-            <w:r>
-              <w:rPr>
-                <w:sz w:val="18"/>
-                <w:szCs w:val="18"/>
-              </w:rPr>
-              <w:br/>
-              <w:t>detail - screen</w:t>
-            </w:r>
-          </w:p>
-        </w:tc>
-        <w:tc>
-          <w:tcPr>
-            <w:tcW w:w="1440" w:type="dxa"/>
-          </w:tcPr>
-          <w:p>
-            <w:pPr>
-              <w:rPr>
-                <w:sz w:val="18"/>
-                <w:szCs w:val="18"/>
-              </w:rPr>
-            </w:pPr>
-          </w:p>
-        </w:tc>
-        <w:tc>
-          <w:tcPr>
-            <w:tcW w:w="1170" w:type="dxa"/>
-          </w:tcPr>
-          <w:p>
-            <w:pPr>
-              <w:rPr>
-                <w:sz w:val="18"/>
-                <w:szCs w:val="18"/>
-              </w:rPr>
-            </w:pPr>
-          </w:p>
-        </w:tc>
-        <w:tc>
-          <w:tcPr>
-            <w:tcW w:w="1080" w:type="dxa"/>
-          </w:tcPr>
-          <w:p>
-            <w:pPr>
-              <w:rPr>
-                <w:sz w:val="18"/>
-                <w:szCs w:val="18"/>
-              </w:rPr>
-            </w:pPr>
-          </w:p>
-        </w:tc>
-        <w:tc>
-          <w:tcPr>
-            <w:tcW w:w="1530" w:type="dxa"/>
-          </w:tcPr>
-          <w:p>
-            <w:pPr>
-              <w:rPr>
-                <w:sz w:val="18"/>
-                <w:szCs w:val="18"/>
-              </w:rPr>
-            </w:pPr>
-          </w:p>
-        </w:tc>
-        <w:tc>
-          <w:tcPr>
-            <w:tcW w:w="1440" w:type="dxa"/>
-          </w:tcPr>
-          <w:p>
-            <w:pPr>
-              <w:rPr>
-                <w:sz w:val="18"/>
-                <w:szCs w:val="18"/>
-              </w:rPr>
-            </w:pPr>
-          </w:p>
-        </w:tc>
-        <w:tc>
-          <w:tcPr>
-            <w:tcW w:w="1170" w:type="dxa"/>
-          </w:tcPr>
-          <w:p>
-            <w:pPr>
-              <w:rPr>
-                <w:sz w:val="18"/>
-                <w:szCs w:val="18"/>
-              </w:rPr>
-            </w:pPr>
-          </w:p>
-        </w:tc>
-      </w:tr>
-      <w:tr>
-        <w:tc>
-          <w:tcPr>
-            <w:tcW w:w="1548" w:type="dxa"/>
-          </w:tcPr>
-          <w:p>
-            <w:pPr>
-              <w:rPr>
-                <w:sz w:val="18"/>
-                <w:szCs w:val="18"/>
-              </w:rPr>
-            </w:pPr>
-            <w:r>
-              <w:rPr>
-                <w:sz w:val="18"/>
-                <w:szCs w:val="18"/>
-              </w:rPr>
-              <w:t xml:space="preserve">Total on </w:t>
-            </w:r>
-            <w:r>
-              <w:rPr>
-                <w:sz w:val="18"/>
-                <w:szCs w:val="18"/>
-              </w:rPr>
-              <w:br/>
-              <w:t>Sort 1</w:t>
-            </w:r>
-          </w:p>
-        </w:tc>
-        <w:tc>
-          <w:tcPr>
-            <w:tcW w:w="1260" w:type="dxa"/>
-          </w:tcPr>
-          <w:p>
-            <w:pPr>
-              <w:rPr>
-                <w:sz w:val="18"/>
-                <w:szCs w:val="18"/>
-              </w:rPr>
-            </w:pPr>
-          </w:p>
-        </w:tc>
-        <w:tc>
-          <w:tcPr>
-            <w:tcW w:w="1440" w:type="dxa"/>
-          </w:tcPr>
-          <w:p>
-            <w:pPr>
-              <w:rPr>
-                <w:sz w:val="18"/>
-                <w:szCs w:val="18"/>
-              </w:rPr>
-            </w:pPr>
-            <w:r>
-              <w:rPr>
-                <w:sz w:val="18"/>
-                <w:szCs w:val="18"/>
-              </w:rPr>
-              <w:t xml:space="preserve">Total on </w:t>
-            </w:r>
-            <w:r>
-              <w:rPr>
-                <w:sz w:val="18"/>
-                <w:szCs w:val="18"/>
-              </w:rPr>
-              <w:br/>
-              <w:t>Sort2, Sort 3</w:t>
-            </w:r>
-          </w:p>
-        </w:tc>
-        <w:tc>
-          <w:tcPr>
-            <w:tcW w:w="1170" w:type="dxa"/>
-          </w:tcPr>
-          <w:p>
-            <w:pPr>
-              <w:rPr>
-                <w:sz w:val="18"/>
-                <w:szCs w:val="18"/>
-              </w:rPr>
-            </w:pPr>
-          </w:p>
-        </w:tc>
-        <w:tc>
-          <w:tcPr>
-            <w:tcW w:w="1080" w:type="dxa"/>
-          </w:tcPr>
-          <w:p>
-            <w:pPr>
-              <w:rPr>
-                <w:sz w:val="18"/>
-                <w:szCs w:val="18"/>
-              </w:rPr>
-            </w:pPr>
-          </w:p>
-        </w:tc>
-        <w:tc>
-          <w:tcPr>
-            <w:tcW w:w="1530" w:type="dxa"/>
-          </w:tcPr>
-          <w:p>
-            <w:pPr>
-              <w:rPr>
-                <w:sz w:val="18"/>
-                <w:szCs w:val="18"/>
-              </w:rPr>
-            </w:pPr>
-          </w:p>
-        </w:tc>
-        <w:tc>
-          <w:tcPr>
-            <w:tcW w:w="1440" w:type="dxa"/>
-          </w:tcPr>
-          <w:p>
-            <w:pPr>
-              <w:rPr>
-                <w:sz w:val="18"/>
-                <w:szCs w:val="18"/>
-              </w:rPr>
-            </w:pPr>
-            <w:r>
-              <w:rPr>
-                <w:sz w:val="18"/>
-                <w:szCs w:val="18"/>
-              </w:rPr>
-              <w:t>Total on All</w:t>
-            </w:r>
-          </w:p>
-        </w:tc>
-        <w:tc>
-          <w:tcPr>
-            <w:tcW w:w="1170" w:type="dxa"/>
-          </w:tcPr>
-          <w:p>
-            <w:pPr>
-              <w:rPr>
-                <w:sz w:val="18"/>
-                <w:szCs w:val="18"/>
-              </w:rPr>
-            </w:pPr>
-            <w:r>
-              <w:rPr>
-                <w:sz w:val="18"/>
-                <w:szCs w:val="18"/>
-              </w:rPr>
-              <w:t>Total on All</w:t>
-            </w:r>
-            <w:r>
-              <w:rPr>
-                <w:sz w:val="18"/>
-                <w:szCs w:val="18"/>
-              </w:rPr>
-              <w:br/>
-              <w:t>Average All</w:t>
-            </w:r>
-          </w:p>
-        </w:tc>
-      </w:tr>
-      <w:tr>
-        <w:tc>
-          <w:tcPr>
-            <w:tcW w:w="10638" w:type="dxa"/>
-            <w:gridSpan w:val="8"/>
-          </w:tcPr>
-          <w:p>
-            <w:pPr>
-              <w:rPr>
-                <w:b/>
-                <w:bCs/>
-                <w:sz w:val="18"/>
-                <w:szCs w:val="18"/>
-              </w:rPr>
-            </w:pPr>
-            <w:r>
-              <w:rPr>
-                <w:b/>
-                <w:bCs/>
-                <w:sz w:val="18"/>
-                <w:szCs w:val="18"/>
-              </w:rPr>
-              <w:t>Footer info</w:t>
-            </w:r>
-          </w:p>
-        </w:tc>
-      </w:tr>
-    </w:tbl>
-    <w:p/>
-    <w:p/>
     <w:sectPr>
       <w:headerReference w:type="default" r:id="rId8"/>
       <w:footerReference w:type="default" r:id="rId9"/>
@@ -1398,7 +588,7 @@
 </file>
 
 <file path=word/endnotes.xml><?xml version="1.0" encoding="utf-8"?>
-<w:endnotes xmlns:wpc="http://schemas.microsoft.com/office/word/2010/wordprocessingCanvas" xmlns:mc="http://schemas.openxmlformats.org/markup-compatibility/2006" xmlns:o="urn:schemas-microsoft-com:office:office" xmlns:r="http://schemas.openxmlformats.org/officeDocument/2006/relationships" xmlns:m="http://schemas.openxmlformats.org/officeDocument/2006/math" xmlns:v="urn:schemas-microsoft-com:vml" xmlns:wp14="http://schemas.microsoft.com/office/word/2010/wordprocessingDrawing" xmlns:wp="http://schemas.openxmlformats.org/drawingml/2006/wordprocessingDrawing" xmlns:w10="urn:schemas-microsoft-com:office:word" xmlns:w="http://schemas.openxmlformats.org/wordprocessingml/2006/main" xmlns:w14="http://schemas.microsoft.com/office/word/2010/wordml" xmlns:w15="http://schemas.microsoft.com/office/word/2012/wordml" xmlns:wpg="http://schemas.microsoft.com/office/word/2010/wordprocessingGroup" xmlns:wpi="http://schemas.microsoft.com/office/word/2010/wordprocessingInk" xmlns:wne="http://schemas.microsoft.com/office/word/2006/wordml" xmlns:wps="http://schemas.microsoft.com/office/word/2010/wordprocessingShape" mc:Ignorable="w14 w15 wp14">
+<w:endnotes xmlns:wpc="http://schemas.microsoft.com/office/word/2010/wordprocessingCanvas" xmlns:cx="http://schemas.microsoft.com/office/drawing/2014/chartex" xmlns:cx1="http://schemas.microsoft.com/office/drawing/2015/9/8/chartex" xmlns:cx2="http://schemas.microsoft.com/office/drawing/2015/10/21/chartex" xmlns:cx3="http://schemas.microsoft.com/office/drawing/2016/5/9/chartex" xmlns:cx4="http://schemas.microsoft.com/office/drawing/2016/5/10/chartex" xmlns:cx5="http://schemas.microsoft.com/office/drawing/2016/5/11/chartex" xmlns:cx6="http://schemas.microsoft.com/office/drawing/2016/5/12/chartex" xmlns:cx7="http://schemas.microsoft.com/office/drawing/2016/5/13/chartex" xmlns:cx8="http://schemas.microsoft.com/office/drawing/2016/5/14/chartex" xmlns:mc="http://schemas.openxmlformats.org/markup-compatibility/2006" xmlns:aink="http://schemas.microsoft.com/office/drawing/2016/ink" xmlns:am3d="http://schemas.microsoft.com/office/drawing/2017/model3d" xmlns:o="urn:schemas-microsoft-com:office:office" xmlns:r="http://schemas.openxmlformats.org/officeDocument/2006/relationships" xmlns:m="http://schemas.openxmlformats.org/officeDocument/2006/math" xmlns:v="urn:schemas-microsoft-com:vml" xmlns:wp14="http://schemas.microsoft.com/office/word/2010/wordprocessingDrawing" xmlns:wp="http://schemas.openxmlformats.org/drawingml/2006/wordprocessingDrawing" xmlns:w10="urn:schemas-microsoft-com:office:word" xmlns:w="http://schemas.openxmlformats.org/wordprocessingml/2006/main" xmlns:w14="http://schemas.microsoft.com/office/word/2010/wordml" xmlns:w15="http://schemas.microsoft.com/office/word/2012/wordml" xmlns:w16cid="http://schemas.microsoft.com/office/word/2016/wordml/cid" xmlns:w16se="http://schemas.microsoft.com/office/word/2015/wordml/symex" xmlns:wpg="http://schemas.microsoft.com/office/word/2010/wordprocessingGroup" xmlns:wpi="http://schemas.microsoft.com/office/word/2010/wordprocessingInk" xmlns:wne="http://schemas.microsoft.com/office/word/2006/wordml" xmlns:wps="http://schemas.microsoft.com/office/word/2010/wordprocessingShape" mc:Ignorable="w14 w15 w16se w16cid wp14">
   <w:endnote w:type="separator" w:id="-1">
     <w:p>
       <w:pPr>
@@ -1423,7 +613,7 @@
 </file>
 
 <file path=word/footer1.xml><?xml version="1.0" encoding="utf-8"?>
-<w:ftr xmlns:wpc="http://schemas.microsoft.com/office/word/2010/wordprocessingCanvas" xmlns:mc="http://schemas.openxmlformats.org/markup-compatibility/2006" xmlns:o="urn:schemas-microsoft-com:office:office" xmlns:r="http://schemas.openxmlformats.org/officeDocument/2006/relationships" xmlns:m="http://schemas.openxmlformats.org/officeDocument/2006/math" xmlns:v="urn:schemas-microsoft-com:vml" xmlns:wp14="http://schemas.microsoft.com/office/word/2010/wordprocessingDrawing" xmlns:wp="http://schemas.openxmlformats.org/drawingml/2006/wordprocessingDrawing" xmlns:w10="urn:schemas-microsoft-com:office:word" xmlns:w="http://schemas.openxmlformats.org/wordprocessingml/2006/main" xmlns:w14="http://schemas.microsoft.com/office/word/2010/wordml" xmlns:w15="http://schemas.microsoft.com/office/word/2012/wordml" xmlns:wpg="http://schemas.microsoft.com/office/word/2010/wordprocessingGroup" xmlns:wpi="http://schemas.microsoft.com/office/word/2010/wordprocessingInk" xmlns:wne="http://schemas.microsoft.com/office/word/2006/wordml" xmlns:wps="http://schemas.microsoft.com/office/word/2010/wordprocessingShape" mc:Ignorable="w14 w15 wp14">
+<w:ftr xmlns:wpc="http://schemas.microsoft.com/office/word/2010/wordprocessingCanvas" xmlns:cx="http://schemas.microsoft.com/office/drawing/2014/chartex" xmlns:cx1="http://schemas.microsoft.com/office/drawing/2015/9/8/chartex" xmlns:cx2="http://schemas.microsoft.com/office/drawing/2015/10/21/chartex" xmlns:cx3="http://schemas.microsoft.com/office/drawing/2016/5/9/chartex" xmlns:cx4="http://schemas.microsoft.com/office/drawing/2016/5/10/chartex" xmlns:cx5="http://schemas.microsoft.com/office/drawing/2016/5/11/chartex" xmlns:cx6="http://schemas.microsoft.com/office/drawing/2016/5/12/chartex" xmlns:cx7="http://schemas.microsoft.com/office/drawing/2016/5/13/chartex" xmlns:cx8="http://schemas.microsoft.com/office/drawing/2016/5/14/chartex" xmlns:mc="http://schemas.openxmlformats.org/markup-compatibility/2006" xmlns:aink="http://schemas.microsoft.com/office/drawing/2016/ink" xmlns:am3d="http://schemas.microsoft.com/office/drawing/2017/model3d" xmlns:o="urn:schemas-microsoft-com:office:office" xmlns:r="http://schemas.openxmlformats.org/officeDocument/2006/relationships" xmlns:m="http://schemas.openxmlformats.org/officeDocument/2006/math" xmlns:v="urn:schemas-microsoft-com:vml" xmlns:wp14="http://schemas.microsoft.com/office/word/2010/wordprocessingDrawing" xmlns:wp="http://schemas.openxmlformats.org/drawingml/2006/wordprocessingDrawing" xmlns:w10="urn:schemas-microsoft-com:office:word" xmlns:w="http://schemas.openxmlformats.org/wordprocessingml/2006/main" xmlns:w14="http://schemas.microsoft.com/office/word/2010/wordml" xmlns:w15="http://schemas.microsoft.com/office/word/2012/wordml" xmlns:w16cid="http://schemas.microsoft.com/office/word/2016/wordml/cid" xmlns:w16se="http://schemas.microsoft.com/office/word/2015/wordml/symex" xmlns:wpg="http://schemas.microsoft.com/office/word/2010/wordprocessingGroup" xmlns:wpi="http://schemas.microsoft.com/office/word/2010/wordprocessingInk" xmlns:wne="http://schemas.microsoft.com/office/word/2006/wordml" xmlns:wps="http://schemas.microsoft.com/office/word/2010/wordprocessingShape" mc:Ignorable="w14 w15 w16se w16cid wp14">
   <w:p>
     <w:pPr>
       <w:pStyle w:val="Footer"/>
@@ -1441,23 +631,14 @@
         <w:rFonts w:ascii="Arial Black" w:hAnsi="Arial Black"/>
         <w:color w:val="BFBFBF" w:themeColor="background1" w:themeShade="BF"/>
       </w:rPr>
-      <w:t xml:space="preserve">Doug Hoff, </w:t>
+      <w:t>Doug Hoff, Centriq</w:t>
     </w:r>
-    <w:proofErr w:type="spellStart"/>
-    <w:r>
-      <w:rPr>
-        <w:rFonts w:ascii="Arial Black" w:hAnsi="Arial Black"/>
-        <w:color w:val="BFBFBF" w:themeColor="background1" w:themeShade="BF"/>
-      </w:rPr>
-      <w:t>Centriq</w:t>
-    </w:r>
-    <w:proofErr w:type="spellEnd"/>
   </w:p>
 </w:ftr>
 </file>
 
 <file path=word/footnotes.xml><?xml version="1.0" encoding="utf-8"?>
-<w:footnotes xmlns:wpc="http://schemas.microsoft.com/office/word/2010/wordprocessingCanvas" xmlns:mc="http://schemas.openxmlformats.org/markup-compatibility/2006" xmlns:o="urn:schemas-microsoft-com:office:office" xmlns:r="http://schemas.openxmlformats.org/officeDocument/2006/relationships" xmlns:m="http://schemas.openxmlformats.org/officeDocument/2006/math" xmlns:v="urn:schemas-microsoft-com:vml" xmlns:wp14="http://schemas.microsoft.com/office/word/2010/wordprocessingDrawing" xmlns:wp="http://schemas.openxmlformats.org/drawingml/2006/wordprocessingDrawing" xmlns:w10="urn:schemas-microsoft-com:office:word" xmlns:w="http://schemas.openxmlformats.org/wordprocessingml/2006/main" xmlns:w14="http://schemas.microsoft.com/office/word/2010/wordml" xmlns:w15="http://schemas.microsoft.com/office/word/2012/wordml" xmlns:wpg="http://schemas.microsoft.com/office/word/2010/wordprocessingGroup" xmlns:wpi="http://schemas.microsoft.com/office/word/2010/wordprocessingInk" xmlns:wne="http://schemas.microsoft.com/office/word/2006/wordml" xmlns:wps="http://schemas.microsoft.com/office/word/2010/wordprocessingShape" mc:Ignorable="w14 w15 wp14">
+<w:footnotes xmlns:wpc="http://schemas.microsoft.com/office/word/2010/wordprocessingCanvas" xmlns:cx="http://schemas.microsoft.com/office/drawing/2014/chartex" xmlns:cx1="http://schemas.microsoft.com/office/drawing/2015/9/8/chartex" xmlns:cx2="http://schemas.microsoft.com/office/drawing/2015/10/21/chartex" xmlns:cx3="http://schemas.microsoft.com/office/drawing/2016/5/9/chartex" xmlns:cx4="http://schemas.microsoft.com/office/drawing/2016/5/10/chartex" xmlns:cx5="http://schemas.microsoft.com/office/drawing/2016/5/11/chartex" xmlns:cx6="http://schemas.microsoft.com/office/drawing/2016/5/12/chartex" xmlns:cx7="http://schemas.microsoft.com/office/drawing/2016/5/13/chartex" xmlns:cx8="http://schemas.microsoft.com/office/drawing/2016/5/14/chartex" xmlns:mc="http://schemas.openxmlformats.org/markup-compatibility/2006" xmlns:aink="http://schemas.microsoft.com/office/drawing/2016/ink" xmlns:am3d="http://schemas.microsoft.com/office/drawing/2017/model3d" xmlns:o="urn:schemas-microsoft-com:office:office" xmlns:r="http://schemas.openxmlformats.org/officeDocument/2006/relationships" xmlns:m="http://schemas.openxmlformats.org/officeDocument/2006/math" xmlns:v="urn:schemas-microsoft-com:vml" xmlns:wp14="http://schemas.microsoft.com/office/word/2010/wordprocessingDrawing" xmlns:wp="http://schemas.openxmlformats.org/drawingml/2006/wordprocessingDrawing" xmlns:w10="urn:schemas-microsoft-com:office:word" xmlns:w="http://schemas.openxmlformats.org/wordprocessingml/2006/main" xmlns:w14="http://schemas.microsoft.com/office/word/2010/wordml" xmlns:w15="http://schemas.microsoft.com/office/word/2012/wordml" xmlns:w16cid="http://schemas.microsoft.com/office/word/2016/wordml/cid" xmlns:w16se="http://schemas.microsoft.com/office/word/2015/wordml/symex" xmlns:wpg="http://schemas.microsoft.com/office/word/2010/wordprocessingGroup" xmlns:wpi="http://schemas.microsoft.com/office/word/2010/wordprocessingInk" xmlns:wne="http://schemas.microsoft.com/office/word/2006/wordml" xmlns:wps="http://schemas.microsoft.com/office/word/2010/wordprocessingShape" mc:Ignorable="w14 w15 w16se w16cid wp14">
   <w:footnote w:type="separator" w:id="-1">
     <w:p>
       <w:pPr>
@@ -1482,7 +663,7 @@
 </file>
 
 <file path=word/header1.xml><?xml version="1.0" encoding="utf-8"?>
-<w:hdr xmlns:wpc="http://schemas.microsoft.com/office/word/2010/wordprocessingCanvas" xmlns:mc="http://schemas.openxmlformats.org/markup-compatibility/2006" xmlns:o="urn:schemas-microsoft-com:office:office" xmlns:r="http://schemas.openxmlformats.org/officeDocument/2006/relationships" xmlns:m="http://schemas.openxmlformats.org/officeDocument/2006/math" xmlns:v="urn:schemas-microsoft-com:vml" xmlns:wp14="http://schemas.microsoft.com/office/word/2010/wordprocessingDrawing" xmlns:wp="http://schemas.openxmlformats.org/drawingml/2006/wordprocessingDrawing" xmlns:w10="urn:schemas-microsoft-com:office:word" xmlns:w="http://schemas.openxmlformats.org/wordprocessingml/2006/main" xmlns:w14="http://schemas.microsoft.com/office/word/2010/wordml" xmlns:w15="http://schemas.microsoft.com/office/word/2012/wordml" xmlns:wpg="http://schemas.microsoft.com/office/word/2010/wordprocessingGroup" xmlns:wpi="http://schemas.microsoft.com/office/word/2010/wordprocessingInk" xmlns:wne="http://schemas.microsoft.com/office/word/2006/wordml" xmlns:wps="http://schemas.microsoft.com/office/word/2010/wordprocessingShape" mc:Ignorable="w14 w15 wp14">
+<w:hdr xmlns:wpc="http://schemas.microsoft.com/office/word/2010/wordprocessingCanvas" xmlns:cx="http://schemas.microsoft.com/office/drawing/2014/chartex" xmlns:cx1="http://schemas.microsoft.com/office/drawing/2015/9/8/chartex" xmlns:cx2="http://schemas.microsoft.com/office/drawing/2015/10/21/chartex" xmlns:cx3="http://schemas.microsoft.com/office/drawing/2016/5/9/chartex" xmlns:cx4="http://schemas.microsoft.com/office/drawing/2016/5/10/chartex" xmlns:cx5="http://schemas.microsoft.com/office/drawing/2016/5/11/chartex" xmlns:cx6="http://schemas.microsoft.com/office/drawing/2016/5/12/chartex" xmlns:cx7="http://schemas.microsoft.com/office/drawing/2016/5/13/chartex" xmlns:cx8="http://schemas.microsoft.com/office/drawing/2016/5/14/chartex" xmlns:mc="http://schemas.openxmlformats.org/markup-compatibility/2006" xmlns:aink="http://schemas.microsoft.com/office/drawing/2016/ink" xmlns:am3d="http://schemas.microsoft.com/office/drawing/2017/model3d" xmlns:o="urn:schemas-microsoft-com:office:office" xmlns:r="http://schemas.openxmlformats.org/officeDocument/2006/relationships" xmlns:m="http://schemas.openxmlformats.org/officeDocument/2006/math" xmlns:v="urn:schemas-microsoft-com:vml" xmlns:wp14="http://schemas.microsoft.com/office/word/2010/wordprocessingDrawing" xmlns:wp="http://schemas.openxmlformats.org/drawingml/2006/wordprocessingDrawing" xmlns:w10="urn:schemas-microsoft-com:office:word" xmlns:w="http://schemas.openxmlformats.org/wordprocessingml/2006/main" xmlns:w14="http://schemas.microsoft.com/office/word/2010/wordml" xmlns:w15="http://schemas.microsoft.com/office/word/2012/wordml" xmlns:w16cid="http://schemas.microsoft.com/office/word/2016/wordml/cid" xmlns:w16se="http://schemas.microsoft.com/office/word/2015/wordml/symex" xmlns:wpg="http://schemas.microsoft.com/office/word/2010/wordprocessingGroup" xmlns:wpi="http://schemas.microsoft.com/office/word/2010/wordprocessingInk" xmlns:wne="http://schemas.microsoft.com/office/word/2006/wordml" xmlns:wps="http://schemas.microsoft.com/office/word/2010/wordprocessingShape" mc:Ignorable="w14 w15 w16se w16cid wp14">
   <w:p>
     <w:pPr>
       <w:pStyle w:val="Header"/>
@@ -1504,7 +685,7 @@
 </file>
 
 <file path=word/numbering.xml><?xml version="1.0" encoding="utf-8"?>
-<w:numbering xmlns:wpc="http://schemas.microsoft.com/office/word/2010/wordprocessingCanvas" xmlns:mc="http://schemas.openxmlformats.org/markup-compatibility/2006" xmlns:o="urn:schemas-microsoft-com:office:office" xmlns:r="http://schemas.openxmlformats.org/officeDocument/2006/relationships" xmlns:m="http://schemas.openxmlformats.org/officeDocument/2006/math" xmlns:v="urn:schemas-microsoft-com:vml" xmlns:wp14="http://schemas.microsoft.com/office/word/2010/wordprocessingDrawing" xmlns:wp="http://schemas.openxmlformats.org/drawingml/2006/wordprocessingDrawing" xmlns:w10="urn:schemas-microsoft-com:office:word" xmlns:w="http://schemas.openxmlformats.org/wordprocessingml/2006/main" xmlns:w14="http://schemas.microsoft.com/office/word/2010/wordml" xmlns:w15="http://schemas.microsoft.com/office/word/2012/wordml" xmlns:wpg="http://schemas.microsoft.com/office/word/2010/wordprocessingGroup" xmlns:wpi="http://schemas.microsoft.com/office/word/2010/wordprocessingInk" xmlns:wne="http://schemas.microsoft.com/office/word/2006/wordml" xmlns:wps="http://schemas.microsoft.com/office/word/2010/wordprocessingShape" mc:Ignorable="w14 w15 wp14">
+<w:numbering xmlns:wpc="http://schemas.microsoft.com/office/word/2010/wordprocessingCanvas" xmlns:cx="http://schemas.microsoft.com/office/drawing/2014/chartex" xmlns:cx1="http://schemas.microsoft.com/office/drawing/2015/9/8/chartex" xmlns:cx2="http://schemas.microsoft.com/office/drawing/2015/10/21/chartex" xmlns:cx3="http://schemas.microsoft.com/office/drawing/2016/5/9/chartex" xmlns:cx4="http://schemas.microsoft.com/office/drawing/2016/5/10/chartex" xmlns:cx5="http://schemas.microsoft.com/office/drawing/2016/5/11/chartex" xmlns:cx6="http://schemas.microsoft.com/office/drawing/2016/5/12/chartex" xmlns:cx7="http://schemas.microsoft.com/office/drawing/2016/5/13/chartex" xmlns:cx8="http://schemas.microsoft.com/office/drawing/2016/5/14/chartex" xmlns:mc="http://schemas.openxmlformats.org/markup-compatibility/2006" xmlns:aink="http://schemas.microsoft.com/office/drawing/2016/ink" xmlns:am3d="http://schemas.microsoft.com/office/drawing/2017/model3d" xmlns:o="urn:schemas-microsoft-com:office:office" xmlns:r="http://schemas.openxmlformats.org/officeDocument/2006/relationships" xmlns:m="http://schemas.openxmlformats.org/officeDocument/2006/math" xmlns:v="urn:schemas-microsoft-com:vml" xmlns:wp14="http://schemas.microsoft.com/office/word/2010/wordprocessingDrawing" xmlns:wp="http://schemas.openxmlformats.org/drawingml/2006/wordprocessingDrawing" xmlns:w10="urn:schemas-microsoft-com:office:word" xmlns:w="http://schemas.openxmlformats.org/wordprocessingml/2006/main" xmlns:w14="http://schemas.microsoft.com/office/word/2010/wordml" xmlns:w15="http://schemas.microsoft.com/office/word/2012/wordml" xmlns:w16cid="http://schemas.microsoft.com/office/word/2016/wordml/cid" xmlns:w16se="http://schemas.microsoft.com/office/word/2015/wordml/symex" xmlns:wpg="http://schemas.microsoft.com/office/word/2010/wordprocessingGroup" xmlns:wpi="http://schemas.microsoft.com/office/word/2010/wordprocessingInk" xmlns:wne="http://schemas.microsoft.com/office/word/2006/wordml" xmlns:wps="http://schemas.microsoft.com/office/word/2010/wordprocessingShape" mc:Ignorable="w14 w15 w16se w16cid wp14">
   <w:abstractNum w:abstractNumId="0" w15:restartNumberingAfterBreak="0">
     <w:nsid w:val="0A790599"/>
     <w:multiLevelType w:val="hybridMultilevel"/>
@@ -4098,7 +3279,7 @@
         <w:ind w:left="720" w:hanging="360"/>
       </w:pPr>
     </w:lvl>
-    <w:lvl w:ilvl="1" w:tplc="04090019" w:tentative="1">
+    <w:lvl w:ilvl="1" w:tplc="04090019">
       <w:start w:val="1"/>
       <w:numFmt w:val="lowerLetter"/>
       <w:lvlText w:val="%2."/>
@@ -5160,7 +4341,7 @@
 </file>
 
 <file path=word/styles.xml><?xml version="1.0" encoding="utf-8"?>
-<w:styles xmlns:mc="http://schemas.openxmlformats.org/markup-compatibility/2006" xmlns:r="http://schemas.openxmlformats.org/officeDocument/2006/relationships" xmlns:w="http://schemas.openxmlformats.org/wordprocessingml/2006/main" xmlns:w14="http://schemas.microsoft.com/office/word/2010/wordml" xmlns:w15="http://schemas.microsoft.com/office/word/2012/wordml" mc:Ignorable="w14 w15">
+<w:styles xmlns:mc="http://schemas.openxmlformats.org/markup-compatibility/2006" xmlns:r="http://schemas.openxmlformats.org/officeDocument/2006/relationships" xmlns:w="http://schemas.openxmlformats.org/wordprocessingml/2006/main" xmlns:w14="http://schemas.microsoft.com/office/word/2010/wordml" xmlns:w15="http://schemas.microsoft.com/office/word/2012/wordml" xmlns:w16cid="http://schemas.microsoft.com/office/word/2016/wordml/cid" xmlns:w16se="http://schemas.microsoft.com/office/word/2015/wordml/symex" mc:Ignorable="w14 w15 w16se w16cid">
   <w:docDefaults>
     <w:rPrDefault>
       <w:rPr>
@@ -5176,7 +4357,7 @@
       </w:pPr>
     </w:pPrDefault>
   </w:docDefaults>
-  <w:latentStyles w:defLockedState="0" w:defUIPriority="99" w:defSemiHidden="0" w:defUnhideWhenUsed="0" w:defQFormat="0" w:count="371">
+  <w:latentStyles w:defLockedState="0" w:defUIPriority="99" w:defSemiHidden="0" w:defUnhideWhenUsed="0" w:defQFormat="0" w:count="375">
     <w:lsdException w:name="Normal" w:uiPriority="0" w:qFormat="1"/>
     <w:lsdException w:name="heading 1" w:uiPriority="9" w:qFormat="1"/>
     <w:lsdException w:name="heading 2" w:semiHidden="1" w:uiPriority="9" w:unhideWhenUsed="1" w:qFormat="1"/>
@@ -5548,6 +4729,10 @@
     <w:lsdException w:name="List Table 5 Dark Accent 6" w:uiPriority="50"/>
     <w:lsdException w:name="List Table 6 Colorful Accent 6" w:uiPriority="51"/>
     <w:lsdException w:name="List Table 7 Colorful Accent 6" w:uiPriority="52"/>
+    <w:lsdException w:name="Mention" w:semiHidden="1" w:unhideWhenUsed="1"/>
+    <w:lsdException w:name="Smart Hyperlink" w:semiHidden="1" w:unhideWhenUsed="1"/>
+    <w:lsdException w:name="Hashtag" w:semiHidden="1" w:unhideWhenUsed="1"/>
+    <w:lsdException w:name="Unresolved Mention" w:semiHidden="1" w:unhideWhenUsed="1"/>
   </w:latentStyles>
   <w:style w:type="paragraph" w:default="1" w:styleId="Normal">
     <w:name w:val="Normal"/>
@@ -6608,7 +5793,7 @@
 </file>
 
 <file path=customXml/itemProps1.xml><?xml version="1.0" encoding="utf-8"?>
-<ds:datastoreItem xmlns:ds="http://schemas.openxmlformats.org/officeDocument/2006/customXml" ds:itemID="{36372C07-00A8-4079-B4EB-24E3572B244D}">
+<ds:datastoreItem xmlns:ds="http://schemas.openxmlformats.org/officeDocument/2006/customXml" ds:itemID="{3E783C94-8EE6-4803-8F22-0EDEE0EBC7A5}">
   <ds:schemaRefs>
     <ds:schemaRef ds:uri="http://schemas.openxmlformats.org/officeDocument/2006/bibliography"/>
   </ds:schemaRefs>
